--- a/AI_XSS_Detector_Report (1).docx
+++ b/AI_XSS_Detector_Report (1).docx
@@ -957,6 +957,137 @@
     </w:p>
     <w:p>
       <w:pPr>
+        <w:rPr>
+          <w:rFonts w:ascii="Times New Roman" w:hAnsi="Times New Roman" w:cs="Times New Roman"/>
+          <w:sz w:val="24"/>
+          <w:szCs w:val="24"/>
+        </w:rPr>
+      </w:pPr>
+      <w:r>
+        <w:rPr>
+          <w:rFonts w:ascii="Times New Roman" w:hAnsi="Times New Roman" w:cs="Times New Roman"/>
+          <w:noProof/>
+          <w:sz w:val="24"/>
+          <w:szCs w:val="24"/>
+        </w:rPr>
+        <w:lastRenderedPageBreak/>
+        <w:drawing>
+          <wp:inline distT="0" distB="0" distL="0" distR="0" wp14:anchorId="4B87808B" wp14:editId="222914C9">
+            <wp:extent cx="3471863" cy="2836489"/>
+            <wp:effectExtent l="0" t="0" r="0" b="2540"/>
+            <wp:docPr id="1638027134" name="Picture 3"/>
+            <wp:cNvGraphicFramePr>
+              <a:graphicFrameLocks xmlns:a="http://schemas.openxmlformats.org/drawingml/2006/main" noChangeAspect="1"/>
+            </wp:cNvGraphicFramePr>
+            <a:graphic xmlns:a="http://schemas.openxmlformats.org/drawingml/2006/main">
+              <a:graphicData uri="http://schemas.openxmlformats.org/drawingml/2006/picture">
+                <pic:pic xmlns:pic="http://schemas.openxmlformats.org/drawingml/2006/picture">
+                  <pic:nvPicPr>
+                    <pic:cNvPr id="0" name="Picture 3"/>
+                    <pic:cNvPicPr>
+                      <a:picLocks noChangeAspect="1" noChangeArrowheads="1"/>
+                    </pic:cNvPicPr>
+                  </pic:nvPicPr>
+                  <pic:blipFill>
+                    <a:blip r:embed="rId9">
+                      <a:extLst>
+                        <a:ext uri="{28A0092B-C50C-407E-A947-70E740481C1C}">
+                          <a14:useLocalDpi xmlns:a14="http://schemas.microsoft.com/office/drawing/2010/main" val="0"/>
+                        </a:ext>
+                      </a:extLst>
+                    </a:blip>
+                    <a:srcRect/>
+                    <a:stretch>
+                      <a:fillRect/>
+                    </a:stretch>
+                  </pic:blipFill>
+                  <pic:spPr bwMode="auto">
+                    <a:xfrm>
+                      <a:off x="0" y="0"/>
+                      <a:ext cx="3481962" cy="2844740"/>
+                    </a:xfrm>
+                    <a:prstGeom prst="rect">
+                      <a:avLst/>
+                    </a:prstGeom>
+                    <a:noFill/>
+                    <a:ln>
+                      <a:noFill/>
+                    </a:ln>
+                  </pic:spPr>
+                </pic:pic>
+              </a:graphicData>
+            </a:graphic>
+          </wp:inline>
+        </w:drawing>
+      </w:r>
+    </w:p>
+    <w:p>
+      <w:pPr>
+        <w:rPr>
+          <w:rFonts w:ascii="Times New Roman" w:hAnsi="Times New Roman" w:cs="Times New Roman"/>
+          <w:sz w:val="24"/>
+          <w:szCs w:val="24"/>
+        </w:rPr>
+      </w:pPr>
+      <w:r>
+        <w:rPr>
+          <w:rFonts w:ascii="Times New Roman" w:hAnsi="Times New Roman" w:cs="Times New Roman"/>
+          <w:noProof/>
+          <w:sz w:val="24"/>
+          <w:szCs w:val="24"/>
+        </w:rPr>
+        <w:drawing>
+          <wp:inline distT="0" distB="0" distL="0" distR="0" wp14:anchorId="114AC3B7" wp14:editId="5125395F">
+            <wp:extent cx="5334000" cy="3152775"/>
+            <wp:effectExtent l="0" t="0" r="0" b="9525"/>
+            <wp:docPr id="1425467866" name="Picture 4"/>
+            <wp:cNvGraphicFramePr>
+              <a:graphicFrameLocks xmlns:a="http://schemas.openxmlformats.org/drawingml/2006/main" noChangeAspect="1"/>
+            </wp:cNvGraphicFramePr>
+            <a:graphic xmlns:a="http://schemas.openxmlformats.org/drawingml/2006/main">
+              <a:graphicData uri="http://schemas.openxmlformats.org/drawingml/2006/picture">
+                <pic:pic xmlns:pic="http://schemas.openxmlformats.org/drawingml/2006/picture">
+                  <pic:nvPicPr>
+                    <pic:cNvPr id="0" name="Picture 4"/>
+                    <pic:cNvPicPr>
+                      <a:picLocks noChangeAspect="1" noChangeArrowheads="1"/>
+                    </pic:cNvPicPr>
+                  </pic:nvPicPr>
+                  <pic:blipFill>
+                    <a:blip r:embed="rId10">
+                      <a:extLst>
+                        <a:ext uri="{28A0092B-C50C-407E-A947-70E740481C1C}">
+                          <a14:useLocalDpi xmlns:a14="http://schemas.microsoft.com/office/drawing/2010/main" val="0"/>
+                        </a:ext>
+                      </a:extLst>
+                    </a:blip>
+                    <a:srcRect/>
+                    <a:stretch>
+                      <a:fillRect/>
+                    </a:stretch>
+                  </pic:blipFill>
+                  <pic:spPr bwMode="auto">
+                    <a:xfrm>
+                      <a:off x="0" y="0"/>
+                      <a:ext cx="5334000" cy="3152775"/>
+                    </a:xfrm>
+                    <a:prstGeom prst="rect">
+                      <a:avLst/>
+                    </a:prstGeom>
+                    <a:noFill/>
+                    <a:ln>
+                      <a:noFill/>
+                    </a:ln>
+                  </pic:spPr>
+                </pic:pic>
+              </a:graphicData>
+            </a:graphic>
+          </wp:inline>
+        </w:drawing>
+      </w:r>
+    </w:p>
+    <w:p>
+      <w:pPr>
         <w:pStyle w:val="Heading1"/>
         <w:rPr>
           <w:rFonts w:ascii="Times New Roman" w:hAnsi="Times New Roman" w:cs="Times New Roman"/>
@@ -1023,7 +1154,6 @@
           <w:sz w:val="24"/>
           <w:szCs w:val="24"/>
         </w:rPr>
-        <w:lastRenderedPageBreak/>
         <w:t>Learning Outcomes</w:t>
       </w:r>
     </w:p>
@@ -1059,6 +1189,14 @@
           <w:szCs w:val="24"/>
         </w:rPr>
         <w:br/>
+      </w:r>
+      <w:r>
+        <w:rPr>
+          <w:rFonts w:ascii="Times New Roman" w:hAnsi="Times New Roman" w:cs="Times New Roman"/>
+          <w:sz w:val="24"/>
+          <w:szCs w:val="24"/>
+        </w:rPr>
+        <w:lastRenderedPageBreak/>
         <w:t>- Skills in text preprocessing and TF-IDF feature extraction</w:t>
       </w:r>
       <w:r>
